--- a/Doc/KrebsMattResume.docx
+++ b/Doc/KrebsMattResume.docx
@@ -11,7 +11,6 @@
           <w:right w:val="nil"/>
           <w:between w:val="nil"/>
         </w:pBdr>
-        <w:spacing w:line="240" w:lineRule="auto"/>
         <w:rPr>
           <w:sz w:val="12"/>
           <w:szCs w:val="12"/>
@@ -26,8 +25,8 @@
         <w:tblLook w:val="04A0" w:firstRow="1" w:lastRow="0" w:firstColumn="1" w:lastColumn="0" w:noHBand="0" w:noVBand="1"/>
       </w:tblPr>
       <w:tblGrid>
-        <w:gridCol w:w="7511"/>
-        <w:gridCol w:w="3147"/>
+        <w:gridCol w:w="7593"/>
+        <w:gridCol w:w="3065"/>
       </w:tblGrid>
       <w:tr>
         <w:trPr>
@@ -111,7 +110,7 @@
                 <w:right w:val="nil"/>
                 <w:between w:val="nil"/>
               </w:pBdr>
-              <w:spacing w:before="0" w:line="276" w:lineRule="auto"/>
+              <w:spacing w:line="276" w:lineRule="auto"/>
               <w:rPr>
                 <w:rFonts w:ascii="Open Sans" w:eastAsia="Open Sans" w:hAnsi="Open Sans" w:cs="Open Sans"/>
                 <w:color w:val="000000"/>
@@ -122,58 +121,67 @@
                 <w:rFonts w:ascii="Open Sans" w:eastAsia="Open Sans" w:hAnsi="Open Sans" w:cs="Open Sans"/>
                 <w:color w:val="000000"/>
               </w:rPr>
-              <w:t xml:space="preserve">628 </w:t>
-            </w:r>
-            <w:proofErr w:type="spellStart"/>
-            <w:r>
+              <w:t>628 Bakewell Lane</w:t>
+            </w:r>
+          </w:p>
+          <w:p>
+            <w:pPr>
+              <w:pBdr>
+                <w:top w:val="nil"/>
+                <w:left w:val="nil"/>
+                <w:bottom w:val="nil"/>
+                <w:right w:val="nil"/>
+                <w:between w:val="nil"/>
+              </w:pBdr>
+              <w:spacing w:line="276" w:lineRule="auto"/>
               <w:rPr>
                 <w:rFonts w:ascii="Open Sans" w:eastAsia="Open Sans" w:hAnsi="Open Sans" w:cs="Open Sans"/>
                 <w:color w:val="000000"/>
               </w:rPr>
-              <w:t>Bakewell</w:t>
-            </w:r>
-            <w:proofErr w:type="spellEnd"/>
+            </w:pPr>
             <w:r>
               <w:rPr>
                 <w:rFonts w:ascii="Open Sans" w:eastAsia="Open Sans" w:hAnsi="Open Sans" w:cs="Open Sans"/>
                 <w:color w:val="000000"/>
               </w:rPr>
-              <w:t xml:space="preserve"> Lane</w:t>
-            </w:r>
-          </w:p>
-          <w:p>
-            <w:pPr>
-              <w:pBdr>
-                <w:top w:val="nil"/>
-                <w:left w:val="nil"/>
-                <w:bottom w:val="nil"/>
-                <w:right w:val="nil"/>
-                <w:between w:val="nil"/>
-              </w:pBdr>
-              <w:spacing w:before="0" w:line="276" w:lineRule="auto"/>
+              <w:t>Naperville, IL 60565</w:t>
+            </w:r>
+          </w:p>
+          <w:p>
+            <w:pPr>
+              <w:pBdr>
+                <w:top w:val="nil"/>
+                <w:left w:val="nil"/>
+                <w:bottom w:val="nil"/>
+                <w:right w:val="nil"/>
+                <w:between w:val="nil"/>
+              </w:pBdr>
+              <w:spacing w:line="276" w:lineRule="auto"/>
               <w:rPr>
                 <w:rFonts w:ascii="Open Sans" w:eastAsia="Open Sans" w:hAnsi="Open Sans" w:cs="Open Sans"/>
+                <w:b/>
                 <w:color w:val="000000"/>
               </w:rPr>
             </w:pPr>
             <w:r>
               <w:rPr>
                 <w:rFonts w:ascii="Open Sans" w:eastAsia="Open Sans" w:hAnsi="Open Sans" w:cs="Open Sans"/>
+                <w:b/>
                 <w:color w:val="000000"/>
               </w:rPr>
-              <w:t>Naperville, IL 60565</w:t>
-            </w:r>
-          </w:p>
-          <w:p>
-            <w:pPr>
-              <w:pBdr>
-                <w:top w:val="nil"/>
-                <w:left w:val="nil"/>
-                <w:bottom w:val="nil"/>
-                <w:right w:val="nil"/>
-                <w:between w:val="nil"/>
-              </w:pBdr>
-              <w:spacing w:before="0" w:line="276" w:lineRule="auto"/>
+              <w:t>(630) 815-3821</w:t>
+            </w:r>
+          </w:p>
+          <w:p>
+            <w:pPr>
+              <w:pBdr>
+                <w:top w:val="nil"/>
+                <w:left w:val="nil"/>
+                <w:bottom w:val="nil"/>
+                <w:right w:val="nil"/>
+                <w:between w:val="nil"/>
+              </w:pBdr>
+              <w:spacing w:line="276" w:lineRule="auto"/>
               <w:rPr>
                 <w:rFonts w:ascii="Open Sans" w:eastAsia="Open Sans" w:hAnsi="Open Sans" w:cs="Open Sans"/>
                 <w:b/>
@@ -186,31 +194,6 @@
                 <w:b/>
                 <w:color w:val="000000"/>
               </w:rPr>
-              <w:t>(630) 815-3821</w:t>
-            </w:r>
-          </w:p>
-          <w:p>
-            <w:pPr>
-              <w:pBdr>
-                <w:top w:val="nil"/>
-                <w:left w:val="nil"/>
-                <w:bottom w:val="nil"/>
-                <w:right w:val="nil"/>
-                <w:between w:val="nil"/>
-              </w:pBdr>
-              <w:spacing w:before="0" w:line="276" w:lineRule="auto"/>
-              <w:rPr>
-                <w:rFonts w:ascii="Open Sans" w:eastAsia="Open Sans" w:hAnsi="Open Sans" w:cs="Open Sans"/>
-                <w:b/>
-                <w:color w:val="000000"/>
-              </w:rPr>
-            </w:pPr>
-            <w:r>
-              <w:rPr>
-                <w:rFonts w:ascii="Open Sans" w:eastAsia="Open Sans" w:hAnsi="Open Sans" w:cs="Open Sans"/>
-                <w:b/>
-                <w:color w:val="000000"/>
-              </w:rPr>
               <w:t>krebsmatt@ymail.com</w:t>
             </w:r>
           </w:p>
@@ -223,7 +206,7 @@
                 <w:right w:val="nil"/>
                 <w:between w:val="nil"/>
               </w:pBdr>
-              <w:spacing w:before="0" w:line="276" w:lineRule="auto"/>
+              <w:spacing w:line="276" w:lineRule="auto"/>
             </w:pPr>
           </w:p>
         </w:tc>
@@ -286,10 +269,7 @@
             <w:bookmarkStart w:id="3" w:name="_rfgvkg2ifhfd" w:colFirst="0" w:colLast="0"/>
             <w:bookmarkEnd w:id="3"/>
             <w:r>
-              <w:t>Los Alamos National Laboratory</w:t>
-            </w:r>
-            <w:r>
-              <w:t xml:space="preserve">, </w:t>
+              <w:t xml:space="preserve">Los Alamos National Laboratory, </w:t>
             </w:r>
             <w:r>
               <w:rPr>
@@ -326,16 +306,11 @@
               </w:pBdr>
             </w:pPr>
             <w:r>
-              <w:t xml:space="preserve">Building a Smart Nuclear Infrastructure. Used </w:t>
-            </w:r>
-            <w:r>
-              <w:t xml:space="preserve">Microsoft’s </w:t>
-            </w:r>
-            <w:proofErr w:type="spellStart"/>
-            <w:r>
-              <w:t>Hololens</w:t>
-            </w:r>
-            <w:proofErr w:type="spellEnd"/>
+              <w:t xml:space="preserve">Building a Smart Nuclear Infrastructure. Used Microsoft’s </w:t>
+            </w:r>
+            <w:r>
+              <w:t>HoloLens</w:t>
+            </w:r>
             <w:r>
               <w:t xml:space="preserve"> to develop augmented reality apps using Unity and C#. Developed software for a point of care diagnostics device. Worked with an event</w:t>
             </w:r>
@@ -345,8 +320,6 @@
               </w:rPr>
               <w:t>-</w:t>
             </w:r>
-            <w:bookmarkStart w:id="5" w:name="_GoBack"/>
-            <w:bookmarkEnd w:id="5"/>
             <w:r>
               <w:t>based camera and a Jetson TX2 to capture events, frames, and IMU data.</w:t>
             </w:r>
@@ -366,82 +339,73 @@
                 <w:i/>
               </w:rPr>
             </w:pPr>
-            <w:bookmarkStart w:id="6" w:name="_wj0puh61kxsr" w:colFirst="0" w:colLast="0"/>
+            <w:bookmarkStart w:id="5" w:name="_wj0puh61kxsr" w:colFirst="0" w:colLast="0"/>
+            <w:bookmarkEnd w:id="5"/>
+            <w:r>
+              <w:t xml:space="preserve">Argonne National Laboratory, </w:t>
+            </w:r>
+            <w:r>
+              <w:rPr>
+                <w:b w:val="0"/>
+              </w:rPr>
+              <w:t>Software Engineer Intern</w:t>
+            </w:r>
+          </w:p>
+          <w:p>
+            <w:pPr>
+              <w:pStyle w:val="Heading3"/>
+              <w:pBdr>
+                <w:top w:val="nil"/>
+                <w:left w:val="nil"/>
+                <w:bottom w:val="nil"/>
+                <w:right w:val="nil"/>
+                <w:between w:val="nil"/>
+              </w:pBdr>
+            </w:pPr>
+            <w:bookmarkStart w:id="6" w:name="_8hk593fs3sag" w:colFirst="0" w:colLast="0"/>
             <w:bookmarkEnd w:id="6"/>
             <w:r>
-              <w:t>Argonne National Laboratory</w:t>
-            </w:r>
-            <w:r>
-              <w:t xml:space="preserve">, </w:t>
-            </w:r>
-            <w:r>
-              <w:rPr>
-                <w:b w:val="0"/>
-              </w:rPr>
-              <w:t>S</w:t>
-            </w:r>
-            <w:r>
-              <w:rPr>
-                <w:b w:val="0"/>
-              </w:rPr>
-              <w:t>oftware Engineer Intern</w:t>
-            </w:r>
-          </w:p>
-          <w:p>
-            <w:pPr>
-              <w:pStyle w:val="Heading3"/>
-              <w:pBdr>
-                <w:top w:val="nil"/>
-                <w:left w:val="nil"/>
-                <w:bottom w:val="nil"/>
-                <w:right w:val="nil"/>
-                <w:between w:val="nil"/>
-              </w:pBdr>
-            </w:pPr>
-            <w:bookmarkStart w:id="7" w:name="_8hk593fs3sag" w:colFirst="0" w:colLast="0"/>
+              <w:t>May 2018 - August 2018</w:t>
+            </w:r>
+          </w:p>
+          <w:p>
+            <w:pPr>
+              <w:pBdr>
+                <w:top w:val="nil"/>
+                <w:left w:val="nil"/>
+                <w:bottom w:val="nil"/>
+                <w:right w:val="nil"/>
+                <w:between w:val="nil"/>
+              </w:pBdr>
+            </w:pPr>
+            <w:r>
+              <w:t xml:space="preserve">Will </w:t>
+            </w:r>
+            <w:proofErr w:type="gramStart"/>
+            <w:r>
+              <w:t>be using</w:t>
+            </w:r>
+            <w:proofErr w:type="gramEnd"/>
+            <w:r>
+              <w:t xml:space="preserve"> C++ and ROS to work on a telerobotic operation method. This involves machine learning for autonomous movement by using integrated sensors.</w:t>
+            </w:r>
+          </w:p>
+          <w:p>
+            <w:pPr>
+              <w:pStyle w:val="Heading1"/>
+              <w:pBdr>
+                <w:top w:val="nil"/>
+                <w:left w:val="nil"/>
+                <w:bottom w:val="nil"/>
+                <w:right w:val="nil"/>
+                <w:between w:val="nil"/>
+              </w:pBdr>
+              <w:rPr>
+                <w:color w:val="B7B7B7"/>
+              </w:rPr>
+            </w:pPr>
+            <w:bookmarkStart w:id="7" w:name="_yk8luflkpwij" w:colFirst="0" w:colLast="0"/>
             <w:bookmarkEnd w:id="7"/>
-            <w:r>
-              <w:t>May 2018 - August 2018</w:t>
-            </w:r>
-          </w:p>
-          <w:p>
-            <w:pPr>
-              <w:pBdr>
-                <w:top w:val="nil"/>
-                <w:left w:val="nil"/>
-                <w:bottom w:val="nil"/>
-                <w:right w:val="nil"/>
-                <w:between w:val="nil"/>
-              </w:pBdr>
-            </w:pPr>
-            <w:r>
-              <w:t xml:space="preserve">Will be using C++ and ROS to work on a </w:t>
-            </w:r>
-            <w:proofErr w:type="spellStart"/>
-            <w:r>
-              <w:t>telerobotic</w:t>
-            </w:r>
-            <w:proofErr w:type="spellEnd"/>
-            <w:r>
-              <w:t xml:space="preserve"> operation method. This involves machine learning for autonomous movement by using integrated sensors.</w:t>
-            </w:r>
-          </w:p>
-          <w:p>
-            <w:pPr>
-              <w:pStyle w:val="Heading1"/>
-              <w:pBdr>
-                <w:top w:val="nil"/>
-                <w:left w:val="nil"/>
-                <w:bottom w:val="nil"/>
-                <w:right w:val="nil"/>
-                <w:between w:val="nil"/>
-              </w:pBdr>
-              <w:rPr>
-                <w:color w:val="B7B7B7"/>
-              </w:rPr>
-            </w:pPr>
-            <w:bookmarkStart w:id="8" w:name="_yk8luflkpwij" w:colFirst="0" w:colLast="0"/>
-            <w:bookmarkEnd w:id="8"/>
             <w:r>
               <w:t>EDUCATION</w:t>
             </w:r>
@@ -461,8 +425,8 @@
                 <w:i/>
               </w:rPr>
             </w:pPr>
-            <w:bookmarkStart w:id="9" w:name="_6wymnhinx9q5" w:colFirst="0" w:colLast="0"/>
-            <w:bookmarkEnd w:id="9"/>
+            <w:bookmarkStart w:id="8" w:name="_6wymnhinx9q5" w:colFirst="0" w:colLast="0"/>
+            <w:bookmarkEnd w:id="8"/>
             <w:r>
               <w:t xml:space="preserve">College of DuPage, </w:t>
             </w:r>
@@ -506,8 +470,8 @@
                 <w:between w:val="nil"/>
               </w:pBdr>
             </w:pPr>
-            <w:bookmarkStart w:id="10" w:name="_7vtcyzeczjot" w:colFirst="0" w:colLast="0"/>
-            <w:bookmarkEnd w:id="10"/>
+            <w:bookmarkStart w:id="9" w:name="_7vtcyzeczjot" w:colFirst="0" w:colLast="0"/>
+            <w:bookmarkEnd w:id="9"/>
             <w:r>
               <w:rPr>
                 <w:rFonts w:ascii="Arial" w:hAnsi="Arial" w:cs="Arial"/>
@@ -526,10 +490,7 @@
               </w:pBdr>
             </w:pPr>
             <w:r>
-              <w:t xml:space="preserve">Finishing my associates in application &amp; technical support specialist degree as part of a 3+1 program to achieve my bachelors from Lewis University.  Achieved academic honors. College of DuPage wrote a spotlight about my experience </w:t>
-            </w:r>
-            <w:r>
-              <w:t>at Los Alamos National Laboratory.</w:t>
+              <w:t>Finishing my associates in application &amp; technical support specialist degree as part of a 3+1 program to achieve my bachelors from Lewis University.  Achieved academic honors. College of DuPage wrote a spotlight about my experience at Los Alamos National Laboratory.</w:t>
             </w:r>
           </w:p>
           <w:p>
@@ -547,8 +508,8 @@
                 <w:i/>
               </w:rPr>
             </w:pPr>
-            <w:bookmarkStart w:id="11" w:name="_czfiadnsgnzp" w:colFirst="0" w:colLast="0"/>
-            <w:bookmarkEnd w:id="11"/>
+            <w:bookmarkStart w:id="10" w:name="_czfiadnsgnzp" w:colFirst="0" w:colLast="0"/>
+            <w:bookmarkEnd w:id="10"/>
             <w:r>
               <w:t xml:space="preserve">Lewis University, </w:t>
             </w:r>
@@ -577,8 +538,8 @@
                 <w:between w:val="nil"/>
               </w:pBdr>
             </w:pPr>
-            <w:bookmarkStart w:id="12" w:name="_miiyt1y6sl7g" w:colFirst="0" w:colLast="0"/>
-            <w:bookmarkEnd w:id="12"/>
+            <w:bookmarkStart w:id="11" w:name="_miiyt1y6sl7g" w:colFirst="0" w:colLast="0"/>
+            <w:bookmarkEnd w:id="11"/>
             <w:r>
               <w:rPr>
                 <w:rFonts w:ascii="Arial" w:hAnsi="Arial" w:cs="Arial"/>
@@ -606,7 +567,15 @@
               <w:t>i</w:t>
             </w:r>
             <w:r>
-              <w:t>ll be completing my bachelors in computer science as part of a 3+1 program with College of DuPage.</w:t>
+              <w:t xml:space="preserve">ll </w:t>
+            </w:r>
+            <w:proofErr w:type="gramStart"/>
+            <w:r>
+              <w:t>be completing</w:t>
+            </w:r>
+            <w:proofErr w:type="gramEnd"/>
+            <w:r>
+              <w:t xml:space="preserve"> my bachelors in computer science as part of a 3+1 program with College of DuPage.</w:t>
             </w:r>
           </w:p>
           <w:p>
@@ -624,25 +593,25 @@
                 <w:szCs w:val="20"/>
               </w:rPr>
             </w:pPr>
-            <w:bookmarkStart w:id="13" w:name="_jhv78pp9wtzd" w:colFirst="0" w:colLast="0"/>
+            <w:bookmarkStart w:id="12" w:name="_jhv78pp9wtzd" w:colFirst="0" w:colLast="0"/>
+            <w:bookmarkEnd w:id="12"/>
+            <w:r>
+              <w:t>PROJECTS</w:t>
+            </w:r>
+          </w:p>
+          <w:p>
+            <w:pPr>
+              <w:pStyle w:val="Heading2"/>
+              <w:pBdr>
+                <w:top w:val="nil"/>
+                <w:left w:val="nil"/>
+                <w:bottom w:val="nil"/>
+                <w:right w:val="nil"/>
+                <w:between w:val="nil"/>
+              </w:pBdr>
+            </w:pPr>
+            <w:bookmarkStart w:id="13" w:name="_vm051rmyhoww" w:colFirst="0" w:colLast="0"/>
             <w:bookmarkEnd w:id="13"/>
-            <w:r>
-              <w:t>PROJECTS</w:t>
-            </w:r>
-          </w:p>
-          <w:p>
-            <w:pPr>
-              <w:pStyle w:val="Heading2"/>
-              <w:pBdr>
-                <w:top w:val="nil"/>
-                <w:left w:val="nil"/>
-                <w:bottom w:val="nil"/>
-                <w:right w:val="nil"/>
-                <w:between w:val="nil"/>
-              </w:pBdr>
-            </w:pPr>
-            <w:bookmarkStart w:id="14" w:name="_vm051rmyhoww" w:colFirst="0" w:colLast="0"/>
-            <w:bookmarkEnd w:id="14"/>
             <w:proofErr w:type="spellStart"/>
             <w:r>
               <w:t>HackCU</w:t>
@@ -664,22 +633,21 @@
               </w:rPr>
               <w:t>VR Piano</w:t>
             </w:r>
-          </w:p>
-          <w:p>
-            <w:pPr>
-              <w:pBdr>
-                <w:top w:val="nil"/>
-                <w:left w:val="nil"/>
-                <w:bottom w:val="nil"/>
-                <w:right w:val="nil"/>
-                <w:between w:val="nil"/>
-              </w:pBdr>
-            </w:pPr>
-            <w:r>
-              <w:t xml:space="preserve">Built a Virtual </w:t>
-            </w:r>
-            <w:r>
-              <w:t>Piano using Unity. The hardware we used was a</w:t>
+            <w:bookmarkStart w:id="14" w:name="_GoBack"/>
+            <w:bookmarkEnd w:id="14"/>
+          </w:p>
+          <w:p>
+            <w:pPr>
+              <w:pBdr>
+                <w:top w:val="nil"/>
+                <w:left w:val="nil"/>
+                <w:bottom w:val="nil"/>
+                <w:right w:val="nil"/>
+                <w:between w:val="nil"/>
+              </w:pBdr>
+            </w:pPr>
+            <w:r>
+              <w:t>Built a Virtual Piano using Unity. The hardware we used was a</w:t>
             </w:r>
             <w:r>
               <w:rPr>
@@ -689,6 +657,67 @@
             </w:r>
             <w:r>
               <w:t xml:space="preserve"> Oculus Rift and a Leap Motion controller. The software was developed in Unity using C#.</w:t>
+            </w:r>
+          </w:p>
+          <w:p>
+            <w:pPr>
+              <w:pBdr>
+                <w:top w:val="nil"/>
+                <w:left w:val="nil"/>
+                <w:bottom w:val="nil"/>
+                <w:right w:val="nil"/>
+                <w:between w:val="nil"/>
+              </w:pBdr>
+            </w:pPr>
+          </w:p>
+          <w:p>
+            <w:pPr>
+              <w:pBdr>
+                <w:top w:val="nil"/>
+                <w:left w:val="nil"/>
+                <w:bottom w:val="nil"/>
+                <w:right w:val="nil"/>
+                <w:between w:val="nil"/>
+              </w:pBdr>
+            </w:pPr>
+            <w:r>
+              <w:rPr>
+                <w:b/>
+                <w:sz w:val="22"/>
+              </w:rPr>
+              <w:t>Personal Website</w:t>
+            </w:r>
+            <w:r>
+              <w:rPr>
+                <w:sz w:val="22"/>
+              </w:rPr>
+              <w:t xml:space="preserve"> </w:t>
+            </w:r>
+            <w:r>
+              <w:t xml:space="preserve">— </w:t>
+            </w:r>
+            <w:hyperlink r:id="rId5" w:history="1">
+              <w:r>
+                <w:rPr>
+                  <w:rStyle w:val="Hyperlink"/>
+                  <w:sz w:val="22"/>
+                </w:rPr>
+                <w:t>http://krebsmatt.com/</w:t>
+              </w:r>
+            </w:hyperlink>
+          </w:p>
+          <w:p>
+            <w:pPr>
+              <w:pBdr>
+                <w:top w:val="nil"/>
+                <w:left w:val="nil"/>
+                <w:bottom w:val="nil"/>
+                <w:right w:val="nil"/>
+                <w:between w:val="nil"/>
+              </w:pBdr>
+            </w:pPr>
+            <w:r>
+              <w:t>I built this website to help demonstrate my portfolio. I used HTML/CSS, JavaScript, PHP and Bootstrap.</w:t>
             </w:r>
           </w:p>
         </w:tc>
@@ -860,13 +889,7 @@
               <w:rPr>
                 <w:b/>
               </w:rPr>
-              <w:t xml:space="preserve">C++ Language Proficiency </w:t>
-            </w:r>
-            <w:r>
-              <w:rPr>
-                <w:b/>
-              </w:rPr>
-              <w:t>Certification,</w:t>
+              <w:t>C++ Language Proficiency Certification,</w:t>
             </w:r>
             <w:r>
               <w:t xml:space="preserve"> College of DuPage</w:t>
@@ -938,7 +961,6 @@
           </w:p>
           <w:p>
             <w:pPr>
-              <w:spacing w:before="0" w:line="240" w:lineRule="auto"/>
               <w:rPr>
                 <w:b/>
               </w:rPr>
@@ -952,7 +974,6 @@
           </w:p>
           <w:p>
             <w:pPr>
-              <w:spacing w:before="0" w:line="240" w:lineRule="auto"/>
               <w:rPr>
                 <w:b/>
               </w:rPr>
@@ -966,7 +987,6 @@
           </w:p>
           <w:p>
             <w:pPr>
-              <w:spacing w:before="0" w:line="240" w:lineRule="auto"/>
               <w:rPr>
                 <w:b/>
               </w:rPr>
@@ -980,7 +1000,6 @@
           </w:p>
           <w:p>
             <w:pPr>
-              <w:spacing w:before="0" w:line="240" w:lineRule="auto"/>
               <w:rPr>
                 <w:b/>
               </w:rPr>
@@ -991,14 +1010,12 @@
               </w:rPr>
               <w:t>-</w:t>
             </w:r>
-            <w:proofErr w:type="spellStart"/>
-            <w:r>
-              <w:rPr>
-                <w:b/>
-              </w:rPr>
-              <w:t>Javascript</w:t>
-            </w:r>
-            <w:proofErr w:type="spellEnd"/>
+            <w:r>
+              <w:rPr>
+                <w:b/>
+              </w:rPr>
+              <w:t>JavaScript</w:t>
+            </w:r>
             <w:r>
               <w:rPr>
                 <w:b/>
@@ -1008,7 +1025,6 @@
           </w:p>
           <w:p>
             <w:pPr>
-              <w:spacing w:before="0" w:line="240" w:lineRule="auto"/>
               <w:rPr>
                 <w:b/>
               </w:rPr>
@@ -1022,7 +1038,6 @@
           </w:p>
           <w:p>
             <w:pPr>
-              <w:spacing w:before="0" w:line="240" w:lineRule="auto"/>
               <w:rPr>
                 <w:b/>
               </w:rPr>
@@ -1036,7 +1051,6 @@
           </w:p>
           <w:p>
             <w:pPr>
-              <w:spacing w:before="0" w:line="240" w:lineRule="auto"/>
               <w:rPr>
                 <w:b/>
               </w:rPr>
@@ -1050,7 +1064,6 @@
           </w:p>
           <w:p>
             <w:pPr>
-              <w:spacing w:before="0" w:line="240" w:lineRule="auto"/>
               <w:rPr>
                 <w:b/>
               </w:rPr>
@@ -1064,7 +1077,6 @@
           </w:p>
           <w:p>
             <w:pPr>
-              <w:spacing w:before="0" w:line="240" w:lineRule="auto"/>
               <w:rPr>
                 <w:b/>
               </w:rPr>
@@ -1078,7 +1090,6 @@
           </w:p>
           <w:p>
             <w:pPr>
-              <w:spacing w:before="0" w:line="240" w:lineRule="auto"/>
               <w:rPr>
                 <w:b/>
               </w:rPr>
@@ -1092,7 +1103,6 @@
           </w:p>
           <w:p>
             <w:pPr>
-              <w:spacing w:before="0" w:line="240" w:lineRule="auto"/>
               <w:rPr>
                 <w:b/>
               </w:rPr>
@@ -1106,7 +1116,6 @@
           </w:p>
           <w:p>
             <w:pPr>
-              <w:spacing w:before="0" w:line="240" w:lineRule="auto"/>
               <w:rPr>
                 <w:b/>
               </w:rPr>
@@ -1483,7 +1492,6 @@
     <w:pPrDefault>
       <w:pPr>
         <w:widowControl w:val="0"/>
-        <w:spacing w:before="120" w:line="312" w:lineRule="auto"/>
         <w:ind w:right="300"/>
       </w:pPr>
     </w:pPrDefault>
@@ -1873,7 +1881,7 @@
     <w:basedOn w:val="Normal"/>
     <w:next w:val="Normal"/>
     <w:pPr>
-      <w:spacing w:before="600" w:line="240" w:lineRule="auto"/>
+      <w:spacing w:before="600"/>
       <w:outlineLvl w:val="0"/>
     </w:pPr>
     <w:rPr>
@@ -1889,7 +1897,7 @@
     <w:pPr>
       <w:keepNext/>
       <w:keepLines/>
-      <w:spacing w:before="320" w:line="240" w:lineRule="auto"/>
+      <w:spacing w:before="320"/>
       <w:outlineLvl w:val="1"/>
     </w:pPr>
     <w:rPr>
@@ -1906,7 +1914,7 @@
     <w:pPr>
       <w:keepNext/>
       <w:keepLines/>
-      <w:spacing w:before="100" w:after="100" w:line="240" w:lineRule="auto"/>
+      <w:spacing w:before="100" w:after="100"/>
       <w:outlineLvl w:val="2"/>
     </w:pPr>
     <w:rPr>
@@ -1997,7 +2005,7 @@
     <w:basedOn w:val="Normal"/>
     <w:next w:val="Normal"/>
     <w:pPr>
-      <w:spacing w:before="0" w:after="120" w:line="240" w:lineRule="auto"/>
+      <w:spacing w:after="120"/>
     </w:pPr>
     <w:rPr>
       <w:b/>
@@ -2011,7 +2019,7 @@
     <w:basedOn w:val="Normal"/>
     <w:next w:val="Normal"/>
     <w:pPr>
-      <w:spacing w:before="0" w:line="276" w:lineRule="auto"/>
+      <w:spacing w:line="276" w:lineRule="auto"/>
     </w:pPr>
     <w:rPr>
       <w:rFonts w:ascii="Open Sans" w:eastAsia="Open Sans" w:hAnsi="Open Sans" w:cs="Open Sans"/>
@@ -2030,6 +2038,29 @@
         <w:right w:w="100" w:type="dxa"/>
       </w:tblCellMar>
     </w:tblPr>
+  </w:style>
+  <w:style w:type="character" w:styleId="Hyperlink">
+    <w:name w:val="Hyperlink"/>
+    <w:basedOn w:val="DefaultParagraphFont"/>
+    <w:uiPriority w:val="99"/>
+    <w:unhideWhenUsed/>
+    <w:rsid w:val="00A92954"/>
+    <w:rPr>
+      <w:color w:val="0000FF" w:themeColor="hyperlink"/>
+      <w:u w:val="single"/>
+    </w:rPr>
+  </w:style>
+  <w:style w:type="character" w:styleId="UnresolvedMention">
+    <w:name w:val="Unresolved Mention"/>
+    <w:basedOn w:val="DefaultParagraphFont"/>
+    <w:uiPriority w:val="99"/>
+    <w:semiHidden/>
+    <w:unhideWhenUsed/>
+    <w:rsid w:val="00A92954"/>
+    <w:rPr>
+      <w:color w:val="808080"/>
+      <w:shd w:val="clear" w:color="auto" w:fill="E6E6E6"/>
+    </w:rPr>
   </w:style>
 </w:styles>
 </file>
